--- a/CHECON.MECH production files/CHECON.COVER/CHECON.COVER VER 1.1 REV B LASERCUT README.docx
+++ b/CHECON.MECH production files/CHECON.COVER/CHECON.COVER VER 1.1 REV B LASERCUT README.docx
@@ -1,16 +1,17 @@
 
 <file path=word/document.xml><?xml version="1.0" encoding="utf-8"?>
-<w:document xmlns:r="http://schemas.openxmlformats.org/officeDocument/2006/relationships" xmlns:wp="http://schemas.openxmlformats.org/drawingml/2006/wordprocessingDrawing" xmlns:w="http://schemas.openxmlformats.org/wordprocessingml/2006/main" xmlns:w10="urn:schemas-microsoft-com:office:word" xmlns:w14="http://schemas.microsoft.com/office/word/2010/wordml" xmlns:wps="http://schemas.microsoft.com/office/word/2010/wordprocessingShape" xmlns:wpg="http://schemas.microsoft.com/office/word/2010/wordprocessingGroup" xmlns:mc="http://schemas.openxmlformats.org/markup-compatibility/2006" xmlns:v="urn:schemas-microsoft-com:vml" xmlns:o="urn:schemas-microsoft-com:office:office" mc:Ignorable="w14">
+<w:document xmlns:o="urn:schemas-microsoft-com:office:office" xmlns:r="http://schemas.openxmlformats.org/officeDocument/2006/relationships" xmlns:v="urn:schemas-microsoft-com:vml" xmlns:w="http://schemas.openxmlformats.org/wordprocessingml/2006/main" xmlns:w10="urn:schemas-microsoft-com:office:word" xmlns:wp="http://schemas.openxmlformats.org/drawingml/2006/wordprocessingDrawing" xmlns:wps="http://schemas.microsoft.com/office/word/2010/wordprocessingShape" xmlns:wpg="http://schemas.microsoft.com/office/word/2010/wordprocessingGroup" xmlns:mc="http://schemas.openxmlformats.org/markup-compatibility/2006" xmlns:wp14="http://schemas.microsoft.com/office/word/2010/wordprocessingDrawing" xmlns:w14="http://schemas.microsoft.com/office/word/2010/wordml" mc:Ignorable="w14 wp14">
   <w:body>
     <w:p>
       <w:pPr>
         <w:pStyle w:val="Body"/>
         <w:bidi w:val="0"/>
+        <w:jc w:val="left"/>
+        <w:rPr/>
       </w:pPr>
       <w:r>
         <w:rPr>
-          <w:rFonts w:ascii="Helvetica" w:cs="Arial Unicode MS" w:hAnsi="Arial Unicode MS" w:eastAsia="Arial Unicode MS"/>
-          <w:rtl w:val="0"/>
+          <w:rFonts w:eastAsia="Arial Unicode MS" w:cs="Arial Unicode MS"/>
         </w:rPr>
         <w:t>CHECON.COVER LASERCUT README</w:t>
       </w:r>
@@ -19,214 +20,463 @@
       <w:pPr>
         <w:pStyle w:val="Body"/>
         <w:bidi w:val="0"/>
-      </w:pPr>
-    </w:p>
-    <w:p>
-      <w:pPr>
-        <w:pStyle w:val="Body"/>
-        <w:bidi w:val="0"/>
-      </w:pPr>
-    </w:p>
-    <w:p>
-      <w:pPr>
-        <w:pStyle w:val="Body"/>
-        <w:bidi w:val="0"/>
+        <w:jc w:val="left"/>
+        <w:rPr/>
       </w:pPr>
       <w:r>
-        <w:rPr>
-          <w:rFonts w:ascii="Helvetica" w:cs="Arial Unicode MS" w:hAnsi="Arial Unicode MS" w:eastAsia="Arial Unicode MS"/>
-          <w:rtl w:val="0"/>
-        </w:rPr>
-        <w:t>Material: Clear Acrylic</w:t>
+        <w:rPr/>
       </w:r>
     </w:p>
     <w:p>
       <w:pPr>
         <w:pStyle w:val="Body"/>
         <w:bidi w:val="0"/>
+        <w:jc w:val="left"/>
+        <w:rPr/>
       </w:pPr>
+      <w:r>
+        <w:rPr/>
+        <w:t>For PONOKO</w:t>
+      </w:r>
     </w:p>
     <w:p>
       <w:pPr>
         <w:pStyle w:val="Body"/>
         <w:bidi w:val="0"/>
+        <w:jc w:val="left"/>
+        <w:rPr/>
+      </w:pPr>
+      <w:r>
+        <w:rPr/>
+      </w:r>
+    </w:p>
+    <w:p>
+      <w:pPr>
+        <w:pStyle w:val="Body"/>
+        <w:bidi w:val="0"/>
+        <w:jc w:val="left"/>
+        <w:rPr/>
+      </w:pPr>
+      <w:r>
+        <w:rPr/>
+        <w:t>use file - P2X24 CHECON.COVER VER 1.1 REV B PRODUCTION.eps</w:t>
+      </w:r>
+    </w:p>
+    <w:p>
+      <w:pPr>
+        <w:pStyle w:val="Body"/>
+        <w:bidi w:val="0"/>
+        <w:jc w:val="left"/>
+        <w:rPr/>
+      </w:pPr>
+      <w:r>
+        <w:rPr/>
+      </w:r>
+    </w:p>
+    <w:p>
+      <w:pPr>
+        <w:pStyle w:val="Body"/>
+        <w:bidi w:val="0"/>
+        <w:jc w:val="left"/>
+        <w:rPr/>
       </w:pPr>
       <w:r>
         <w:rPr>
-          <w:rFonts w:ascii="Helvetica" w:cs="Arial Unicode MS" w:hAnsi="Arial Unicode MS" w:eastAsia="Arial Unicode MS"/>
-          <w:rtl w:val="0"/>
+          <w:rFonts w:eastAsia="Arial Unicode MS" w:cs="Arial Unicode MS"/>
         </w:rPr>
-        <w:t>Thickness: 0.118 inches</w:t>
+        <w:t>m</w:t>
+      </w:r>
+      <w:r>
+        <w:rPr>
+          <w:rFonts w:eastAsia="Arial Unicode MS" w:cs="Arial Unicode MS"/>
+        </w:rPr>
+        <w:t xml:space="preserve">aterial - </w:t>
+      </w:r>
+      <w:r>
+        <w:rPr>
+          <w:rFonts w:eastAsia="Arial Unicode MS" w:cs="Arial Unicode MS"/>
+        </w:rPr>
+        <w:t>CLEAR ACRYLIC</w:t>
+      </w:r>
+    </w:p>
+    <w:p>
+      <w:pPr>
+        <w:pStyle w:val="Body"/>
+        <w:bidi w:val="0"/>
+        <w:jc w:val="left"/>
+        <w:rPr/>
+      </w:pPr>
+      <w:r>
+        <w:rPr/>
+      </w:r>
+    </w:p>
+    <w:p>
+      <w:pPr>
+        <w:pStyle w:val="Body"/>
+        <w:bidi w:val="0"/>
+        <w:jc w:val="left"/>
+        <w:rPr/>
+      </w:pPr>
+      <w:r>
+        <w:rPr>
+          <w:rFonts w:eastAsia="Arial Unicode MS" w:cs="Arial Unicode MS"/>
+        </w:rPr>
+        <w:t>t</w:t>
+      </w:r>
+      <w:r>
+        <w:rPr>
+          <w:rFonts w:eastAsia="Arial Unicode MS" w:cs="Arial Unicode MS"/>
+        </w:rPr>
+        <w:t>hickness -  0.118 inches</w:t>
+      </w:r>
+    </w:p>
+    <w:p>
+      <w:pPr>
+        <w:pStyle w:val="Body"/>
+        <w:bidi w:val="0"/>
+        <w:jc w:val="left"/>
+        <w:rPr>
+          <w:rFonts w:ascii="Helvetica" w:hAnsi="Helvetica" w:eastAsia="Arial Unicode MS" w:cs="Arial Unicode MS"/>
+        </w:rPr>
+      </w:pPr>
+      <w:r>
+        <w:rPr/>
+      </w:r>
+    </w:p>
+    <w:p>
+      <w:pPr>
+        <w:pStyle w:val="Body"/>
+        <w:bidi w:val="0"/>
+        <w:jc w:val="left"/>
+        <w:rPr/>
+      </w:pPr>
+      <w:r>
+        <w:rPr>
+          <w:rFonts w:eastAsia="Arial Unicode MS" w:cs="Arial Unicode MS"/>
+        </w:rPr>
+        <w:t>sheet size - p2</w:t>
+      </w:r>
+    </w:p>
+    <w:p>
+      <w:pPr>
+        <w:pStyle w:val="Body"/>
+        <w:bidi w:val="0"/>
+        <w:jc w:val="left"/>
+        <w:rPr>
+          <w:rFonts w:ascii="Helvetica" w:hAnsi="Helvetica" w:eastAsia="Arial Unicode MS" w:cs="Arial Unicode MS"/>
+        </w:rPr>
+      </w:pPr>
+      <w:r>
+        <w:rPr/>
+      </w:r>
+    </w:p>
+    <w:p>
+      <w:pPr>
+        <w:pStyle w:val="Body"/>
+        <w:bidi w:val="0"/>
+        <w:jc w:val="left"/>
+        <w:rPr/>
+      </w:pPr>
+      <w:r>
+        <w:rPr>
+          <w:rFonts w:eastAsia="Arial Unicode MS" w:cs="Arial Unicode MS"/>
+        </w:rPr>
+        <w:t>yield - 24</w:t>
+      </w:r>
+    </w:p>
+    <w:p>
+      <w:pPr>
+        <w:pStyle w:val="Body"/>
+        <w:bidi w:val="0"/>
+        <w:jc w:val="left"/>
+        <w:rPr>
+          <w:rFonts w:ascii="Helvetica" w:hAnsi="Helvetica" w:eastAsia="Arial Unicode MS" w:cs="Arial Unicode MS"/>
+        </w:rPr>
+      </w:pPr>
+      <w:r>
+        <w:rPr/>
       </w:r>
     </w:p>
     <w:sectPr>
-      <w:headerReference w:type="default" r:id="rId4"/>
-      <w:footerReference w:type="default" r:id="rId5"/>
-      <w:pgSz w:w="12240" w:h="15840" w:orient="portrait"/>
-      <w:pgMar w:top="1440" w:right="1440" w:bottom="1440" w:left="1440" w:header="720" w:footer="864"/>
-      <w:bidi w:val="0"/>
+      <w:headerReference w:type="default" r:id="rId2"/>
+      <w:footerReference w:type="default" r:id="rId3"/>
+      <w:type w:val="nextPage"/>
+      <w:pgSz w:w="12240" w:h="15840"/>
+      <w:pgMar w:left="1440" w:right="1440" w:header="720" w:top="1440" w:footer="864" w:bottom="1440" w:gutter="0"/>
+      <w:pgNumType w:fmt="decimal"/>
+      <w:formProt w:val="false"/>
+      <w:textDirection w:val="lrTb"/>
+      <w:bidi/>
+      <w:docGrid w:type="default" w:linePitch="240" w:charSpace="4294961151"/>
     </w:sectPr>
   </w:body>
 </w:document>
 </file>
 
 <file path=word/footer1.xml><?xml version="1.0" encoding="utf-8"?>
-<w:ftr xmlns:r="http://schemas.openxmlformats.org/officeDocument/2006/relationships" xmlns:wp="http://schemas.openxmlformats.org/drawingml/2006/wordprocessingDrawing" xmlns:w="http://schemas.openxmlformats.org/wordprocessingml/2006/main" xmlns:w10="urn:schemas-microsoft-com:office:word" xmlns:w14="http://schemas.microsoft.com/office/word/2010/wordml" xmlns:wps="http://schemas.microsoft.com/office/word/2010/wordprocessingShape" xmlns:wpg="http://schemas.microsoft.com/office/word/2010/wordprocessingGroup" xmlns:mc="http://schemas.openxmlformats.org/markup-compatibility/2006" xmlns:v="urn:schemas-microsoft-com:vml" xmlns:o="urn:schemas-microsoft-com:office:office" mc:Ignorable="w14">
+<w:ftr xmlns:o="urn:schemas-microsoft-com:office:office" xmlns:r="http://schemas.openxmlformats.org/officeDocument/2006/relationships" xmlns:v="urn:schemas-microsoft-com:vml" xmlns:w="http://schemas.openxmlformats.org/wordprocessingml/2006/main" xmlns:w10="urn:schemas-microsoft-com:office:word" xmlns:wp="http://schemas.openxmlformats.org/drawingml/2006/wordprocessingDrawing" xmlns:wps="http://schemas.microsoft.com/office/word/2010/wordprocessingShape" xmlns:wpg="http://schemas.microsoft.com/office/word/2010/wordprocessingGroup" xmlns:mc="http://schemas.openxmlformats.org/markup-compatibility/2006" xmlns:wp14="http://schemas.microsoft.com/office/word/2010/wordprocessingDrawing" xmlns:w14="http://schemas.microsoft.com/office/word/2010/wordml" mc:Ignorable="w14 wp14">
   <w:p>
-    <w:r/>
+    <w:pPr>
+      <w:pStyle w:val="Normal"/>
+      <w:rPr/>
+    </w:pPr>
+    <w:r>
+      <w:rPr/>
+    </w:r>
   </w:p>
 </w:ftr>
 </file>
 
 <file path=word/header1.xml><?xml version="1.0" encoding="utf-8"?>
-<w:hdr xmlns:r="http://schemas.openxmlformats.org/officeDocument/2006/relationships" xmlns:wp="http://schemas.openxmlformats.org/drawingml/2006/wordprocessingDrawing" xmlns:w="http://schemas.openxmlformats.org/wordprocessingml/2006/main" xmlns:w10="urn:schemas-microsoft-com:office:word" xmlns:w14="http://schemas.microsoft.com/office/word/2010/wordml" xmlns:wps="http://schemas.microsoft.com/office/word/2010/wordprocessingShape" xmlns:wpg="http://schemas.microsoft.com/office/word/2010/wordprocessingGroup" xmlns:mc="http://schemas.openxmlformats.org/markup-compatibility/2006" xmlns:v="urn:schemas-microsoft-com:vml" xmlns:o="urn:schemas-microsoft-com:office:office" mc:Ignorable="w14">
+<w:hdr xmlns:o="urn:schemas-microsoft-com:office:office" xmlns:r="http://schemas.openxmlformats.org/officeDocument/2006/relationships" xmlns:v="urn:schemas-microsoft-com:vml" xmlns:w="http://schemas.openxmlformats.org/wordprocessingml/2006/main" xmlns:w10="urn:schemas-microsoft-com:office:word" xmlns:wp="http://schemas.openxmlformats.org/drawingml/2006/wordprocessingDrawing" xmlns:wps="http://schemas.microsoft.com/office/word/2010/wordprocessingShape" xmlns:wpg="http://schemas.microsoft.com/office/word/2010/wordprocessingGroup" xmlns:mc="http://schemas.openxmlformats.org/markup-compatibility/2006" xmlns:wp14="http://schemas.microsoft.com/office/word/2010/wordprocessingDrawing" xmlns:w14="http://schemas.microsoft.com/office/word/2010/wordml" mc:Ignorable="w14 wp14">
   <w:p>
-    <w:r/>
+    <w:pPr>
+      <w:pStyle w:val="Normal"/>
+      <w:rPr/>
+    </w:pPr>
+    <w:r>
+      <w:rPr/>
+    </w:r>
   </w:p>
 </w:hdr>
 </file>
 
 <file path=word/styles.xml><?xml version="1.0" encoding="utf-8"?>
-<w:styles xmlns:w="http://schemas.openxmlformats.org/wordprocessingml/2006/main" xmlns:mc="http://schemas.openxmlformats.org/markup-compatibility/2006" xmlns:w14="http://schemas.microsoft.com/office/word/2010/wordml" mc:Ignorable="w14">
+<w:styles xmlns:w="http://schemas.openxmlformats.org/wordprocessingml/2006/main" xmlns:w14="http://schemas.microsoft.com/office/word/2010/wordml" xmlns:mc="http://schemas.openxmlformats.org/markup-compatibility/2006" mc:Ignorable="w14">
   <w:docDefaults>
     <w:rPrDefault>
       <w:rPr>
-        <w:rFonts w:ascii="Times New Roman" w:cs="Times New Roman" w:hAnsi="Times New Roman" w:eastAsia="Arial Unicode MS"/>
-        <w:b w:val="0"/>
-        <w:bCs w:val="0"/>
-        <w:i w:val="0"/>
-        <w:iCs w:val="0"/>
-        <w:caps w:val="0"/>
-        <w:smallCaps w:val="0"/>
-        <w:strike w:val="0"/>
-        <w:dstrike w:val="0"/>
-        <w:outline w:val="0"/>
-        <w:emboss w:val="0"/>
-        <w:imprint w:val="0"/>
-        <w:vanish w:val="0"/>
-        <w:color w:val="auto"/>
-        <w:spacing w:val="0"/>
-        <w:w w:val="100"/>
-        <w:kern w:val="0"/>
-        <w:position w:val="0"/>
-        <w:sz w:val="20"/>
-        <w:szCs w:val="20"/>
-        <w:u w:val="none" w:color="auto"/>
-        <w:bdr w:val="nil"/>
-        <w:vertAlign w:val="baseline"/>
-        <w:lang/>
+        <w:rFonts w:ascii="Times New Roman" w:hAnsi="Times New Roman" w:eastAsia="Arial Unicode MS" w:cs="Times New Roman"/>
+        <w:color w:val="00000A"/>
+        <w:lang w:val="en-US" w:eastAsia="zh-CN" w:bidi="hi-IN"/>
       </w:rPr>
     </w:rPrDefault>
     <w:pPrDefault>
       <w:pPr>
-        <w:pageBreakBefore w:val="0"/>
-        <w:framePr w:anchorLock="0" w:w="0" w:h="0" w:vSpace="0" w:hSpace="0" w:xAlign="left" w:y="0" w:hRule="exact" w:vAnchor="margin"/>
-        <w:widowControl w:val="1"/>
-        <w:numPr>
-          <w:ilvl w:val="0"/>
-          <w:numId w:val="0"/>
-        </w:numPr>
-        <w:suppressLineNumbers w:val="0"/>
-        <w:pBdr>
-          <w:top w:val="nil"/>
-          <w:left w:val="nil"/>
-          <w:bottom w:val="nil"/>
-          <w:right w:val="nil"/>
-          <w:between w:val="nil"/>
-          <w:bar w:val="nil"/>
-        </w:pBdr>
-        <w:suppressAutoHyphens w:val="0"/>
-        <w:spacing w:before="0" w:beforeAutospacing="0" w:after="0" w:afterAutospacing="0" w:line="240" w:lineRule="auto"/>
-        <w:ind w:left="0" w:right="0" w:firstLine="0"/>
-        <w:jc w:val="left"/>
-        <w:outlineLvl w:val="9"/>
+        <w:widowControl/>
+        <w:suppressAutoHyphens w:val="false"/>
       </w:pPr>
     </w:pPrDefault>
   </w:docDefaults>
-  <w:style w:type="paragraph" w:default="1" w:styleId="Normal">
+  <w:style w:type="paragraph" w:styleId="Normal" w:default="1">
     <w:name w:val="Normal"/>
-    <w:next w:val="Normal"/>
-    <w:pPr/>
+    <w:qFormat/>
+    <w:pPr>
+      <w:pageBreakBefore w:val="false"/>
+      <w:widowControl/>
+      <w:pBdr/>
+      <w:suppressAutoHyphens w:val="false"/>
+      <w:bidi w:val="0"/>
+      <w:spacing w:lineRule="auto" w:line="240" w:beforeAutospacing="0" w:before="0" w:afterAutospacing="0" w:after="0"/>
+      <w:ind w:left="0" w:right="0" w:hanging="0"/>
+      <w:jc w:val="left"/>
+    </w:pPr>
     <w:rPr>
+      <w:rFonts w:ascii="Times New Roman" w:hAnsi="Times New Roman" w:eastAsia="Arial Unicode MS" w:cs="Times New Roman"/>
+      <w:b w:val="false"/>
+      <w:bCs w:val="false"/>
+      <w:i w:val="false"/>
+      <w:iCs w:val="false"/>
+      <w:caps w:val="false"/>
+      <w:smallCaps w:val="false"/>
+      <w:strike w:val="false"/>
+      <w:dstrike w:val="false"/>
+      <w:outline w:val="false"/>
+      <w:emboss w:val="false"/>
+      <w:imprint w:val="false"/>
+      <w:vanish w:val="false"/>
+      <w:color w:val="00000A"/>
+      <w:spacing w:val="0"/>
+      <w:w w:val="100"/>
+      <w:position w:val="0"/>
+      <w:sz w:val="24"/>
       <w:sz w:val="24"/>
       <w:szCs w:val="24"/>
+      <w:u w:val="none" w:color="00000A"/>
+      <w:vertAlign w:val="baseline"/>
       <w:lang w:val="en-US" w:eastAsia="en-US" w:bidi="ar-SA"/>
     </w:rPr>
   </w:style>
-  <w:style w:type="character" w:default="1" w:styleId="Default Paragraph Font">
+  <w:style w:type="character" w:styleId="DefaultParagraphFont" w:default="1">
     <w:name w:val="Default Paragraph Font"/>
-    <w:next w:val="Default Paragraph Font"/>
+    <w:qFormat/>
+    <w:rPr/>
   </w:style>
-  <w:style w:type="character" w:styleId="Hyperlink">
-    <w:name w:val="Hyperlink"/>
+  <w:style w:type="character" w:styleId="InternetLink">
+    <w:name w:val="Internet Link"/>
     <w:rPr>
-      <w:u w:val="single"/>
+      <w:u w:val="single" w:color="00000A"/>
     </w:rPr>
+  </w:style>
+  <w:style w:type="paragraph" w:styleId="Heading">
+    <w:name w:val="Heading"/>
+    <w:basedOn w:val="Normal"/>
+    <w:next w:val="TextBody"/>
+    <w:qFormat/>
+    <w:pPr>
+      <w:keepNext/>
+      <w:spacing w:before="240" w:after="120"/>
+    </w:pPr>
+    <w:rPr>
+      <w:rFonts w:ascii="Liberation Sans" w:hAnsi="Liberation Sans" w:eastAsia="SimSun" w:cs="Lucida Sans"/>
+      <w:sz w:val="28"/>
+      <w:szCs w:val="28"/>
+    </w:rPr>
+  </w:style>
+  <w:style w:type="paragraph" w:styleId="TextBody">
+    <w:name w:val="Text Body"/>
+    <w:basedOn w:val="Normal"/>
+    <w:pPr>
+      <w:spacing w:lineRule="auto" w:line="288" w:before="0" w:after="140"/>
+    </w:pPr>
+    <w:rPr/>
+  </w:style>
+  <w:style w:type="paragraph" w:styleId="List">
+    <w:name w:val="List"/>
+    <w:basedOn w:val="TextBody"/>
+    <w:pPr/>
+    <w:rPr>
+      <w:rFonts w:cs="Lucida Sans"/>
+    </w:rPr>
+  </w:style>
+  <w:style w:type="paragraph" w:styleId="Caption">
+    <w:name w:val="Caption"/>
+    <w:basedOn w:val="Normal"/>
+    <w:qFormat/>
+    <w:pPr>
+      <w:suppressLineNumbers/>
+      <w:spacing w:before="120" w:after="120"/>
+    </w:pPr>
+    <w:rPr>
+      <w:rFonts w:cs="Lucida Sans"/>
+      <w:i/>
+      <w:iCs/>
+      <w:sz w:val="24"/>
+      <w:szCs w:val="24"/>
+    </w:rPr>
+  </w:style>
+  <w:style w:type="paragraph" w:styleId="Index">
+    <w:name w:val="Index"/>
+    <w:basedOn w:val="Normal"/>
+    <w:qFormat/>
+    <w:pPr>
+      <w:suppressLineNumbers/>
+    </w:pPr>
+    <w:rPr>
+      <w:rFonts w:cs="Lucida Sans"/>
+    </w:rPr>
+  </w:style>
+  <w:style w:type="paragraph" w:styleId="Body">
+    <w:name w:val="Body"/>
+    <w:qFormat/>
+    <w:pPr>
+      <w:keepNext/>
+      <w:keepLines w:val="false"/>
+      <w:pageBreakBefore w:val="false"/>
+      <w:widowControl/>
+      <w:pBdr/>
+      <w:shd w:val="clear" w:color="auto" w:fill="auto"/>
+      <w:suppressAutoHyphens w:val="false"/>
+      <w:bidi w:val="0"/>
+      <w:spacing w:lineRule="auto" w:line="240" w:before="0" w:after="0"/>
+      <w:ind w:left="0" w:right="0" w:hanging="0"/>
+      <w:jc w:val="left"/>
+    </w:pPr>
+    <w:rPr>
+      <w:rFonts w:ascii="Helvetica" w:hAnsi="Helvetica" w:eastAsia="Arial Unicode MS" w:cs="Arial Unicode MS"/>
+      <w:b w:val="false"/>
+      <w:bCs w:val="false"/>
+      <w:i w:val="false"/>
+      <w:iCs w:val="false"/>
+      <w:caps w:val="false"/>
+      <w:smallCaps w:val="false"/>
+      <w:strike w:val="false"/>
+      <w:dstrike w:val="false"/>
+      <w:outline w:val="false"/>
+      <w:emboss w:val="false"/>
+      <w:imprint w:val="false"/>
+      <w:vanish w:val="false"/>
+      <w:color w:val="000000"/>
+      <w:spacing w:val="0"/>
+      <w:w w:val="100"/>
+      <w:position w:val="0"/>
+      <w:sz w:val="22"/>
+      <w:sz w:val="22"/>
+      <w:szCs w:val="22"/>
+      <w:u w:val="none" w:color="00000A"/>
+      <w:vertAlign w:val="baseline"/>
+      <w:lang w:val="en-US" w:eastAsia="zh-CN" w:bidi="hi-IN"/>
+    </w:rPr>
+  </w:style>
+  <w:style w:type="paragraph" w:styleId="Header">
+    <w:name w:val="Header"/>
+    <w:basedOn w:val="Normal"/>
+    <w:pPr/>
+    <w:rPr/>
+  </w:style>
+  <w:style w:type="paragraph" w:styleId="Footer">
+    <w:name w:val="Footer"/>
+    <w:basedOn w:val="Normal"/>
+    <w:pPr/>
+    <w:rPr/>
+  </w:style>
+  <w:style w:type="paragraph" w:styleId="PreformattedText">
+    <w:name w:val="Preformatted Text"/>
+    <w:basedOn w:val="Normal"/>
+    <w:qFormat/>
+    <w:pPr>
+      <w:spacing w:before="0" w:after="0"/>
+    </w:pPr>
+    <w:rPr>
+      <w:rFonts w:ascii="Liberation Mono" w:hAnsi="Liberation Mono" w:eastAsia="Courier New" w:cs="Liberation Mono"/>
+      <w:sz w:val="20"/>
+      <w:szCs w:val="20"/>
+    </w:rPr>
+  </w:style>
+  <w:style w:type="numbering" w:styleId="NoList" w:default="1">
+    <w:name w:val="No List"/>
   </w:style>
   <w:style w:type="table" w:default="1" w:styleId="Table Normal">
     <w:name w:val="Table Normal"/>
-    <w:next w:val="Table Normal"/>
-    <w:pPr/>
     <w:tblPr>
       <w:tblInd w:w="0" w:type="dxa"/>
     </w:tblPr>
-    <w:trPr/>
-    <w:tcPr/>
-    <w:tblStylePr w:type="firstRow"/>
-    <w:tblStylePr w:type="lastRow"/>
-    <w:tblStylePr w:type="firstCol"/>
-    <w:tblStylePr w:type="lastCol"/>
-    <w:tblStylePr w:type="band1Vert"/>
-    <w:tblStylePr w:type="band2Vert"/>
-    <w:tblStylePr w:type="band1Horz"/>
-    <w:tblStylePr w:type="band2Horz"/>
-    <w:tblStylePr w:type="neCell"/>
-    <w:tblStylePr w:type="nwCell"/>
-    <w:tblStylePr w:type="seCell"/>
-    <w:tblStylePr w:type="swCell"/>
-  </w:style>
-  <w:style w:type="numbering" w:default="1" w:styleId="No List">
-    <w:name w:val="No List"/>
-    <w:next w:val="No List"/>
-    <w:pPr/>
-  </w:style>
-  <w:style w:type="paragraph" w:styleId="Body">
-    <w:name w:val="Body"/>
-    <w:next w:val="Body"/>
-    <w:pPr>
-      <w:keepNext w:val="0"/>
-      <w:keepLines w:val="0"/>
-      <w:pageBreakBefore w:val="0"/>
-      <w:widowControl w:val="1"/>
-      <w:shd w:val="clear" w:color="auto" w:fill="auto"/>
-      <w:suppressAutoHyphens w:val="0"/>
-      <w:bidi w:val="0"/>
-      <w:spacing w:before="0" w:after="0" w:line="240" w:lineRule="auto"/>
-      <w:ind w:left="0" w:right="0" w:firstLine="0"/>
-      <w:jc w:val="left"/>
-      <w:outlineLvl w:val="9"/>
-    </w:pPr>
-    <w:rPr>
-      <w:rFonts w:ascii="Helvetica" w:cs="Arial Unicode MS" w:hAnsi="Arial Unicode MS" w:eastAsia="Arial Unicode MS"/>
-      <w:b w:val="0"/>
-      <w:bCs w:val="0"/>
-      <w:i w:val="0"/>
-      <w:iCs w:val="0"/>
-      <w:caps w:val="0"/>
-      <w:smallCaps w:val="0"/>
-      <w:strike w:val="0"/>
-      <w:dstrike w:val="0"/>
-      <w:outline w:val="0"/>
-      <w:color w:val="000000"/>
-      <w:spacing w:val="0"/>
-      <w:kern w:val="0"/>
-      <w:position w:val="0"/>
-      <w:sz w:val="22"/>
-      <w:szCs w:val="22"/>
-      <w:u w:val="none"/>
-      <w:vertAlign w:val="baseline"/>
-      <w:lang w:val="en-US"/>
-    </w:rPr>
+    <w:tblStylePr w:type="firstRow">
+      <w:tblPr/>
+    </w:tblStylePr>
+    <w:tblStylePr w:type="lastRow">
+      <w:tblPr/>
+    </w:tblStylePr>
+    <w:tblStylePr w:type="firstCol">
+      <w:tblPr/>
+    </w:tblStylePr>
+    <w:tblStylePr w:type="lastCol">
+      <w:tblPr/>
+    </w:tblStylePr>
+    <w:tblStylePr w:type="band1Vert">
+      <w:tblPr/>
+    </w:tblStylePr>
+    <w:tblStylePr w:type="band2Vert">
+      <w:tblPr/>
+    </w:tblStylePr>
+    <w:tblStylePr w:type="band1Horz">
+      <w:tblPr/>
+    </w:tblStylePr>
+    <w:tblStylePr w:type="band2Horz">
+      <w:tblPr/>
+    </w:tblStylePr>
+    <w:tblStylePr w:type="neCell">
+      <w:tblPr/>
+    </w:tblStylePr>
+    <w:tblStylePr w:type="nwCell">
+      <w:tblPr/>
+    </w:tblStylePr>
+    <w:tblStylePr w:type="seCell">
+      <w:tblPr/>
+    </w:tblStylePr>
+    <w:tblStylePr w:type="swCell">
+      <w:tblPr/>
+    </w:tblStylePr>
   </w:style>
 </w:styles>
 </file>

--- a/CHECON.MECH production files/CHECON.COVER/CHECON.COVER VER 1.1 REV B LASERCUT README.docx
+++ b/CHECON.MECH production files/CHECON.COVER/CHECON.COVER VER 1.1 REV B LASERCUT README.docx
@@ -13,7 +13,19 @@
         <w:rPr>
           <w:rFonts w:eastAsia="Arial Unicode MS" w:cs="Arial Unicode MS"/>
         </w:rPr>
-        <w:t>CHECON.COVER LASERCUT README</w:t>
+        <w:t xml:space="preserve">CHECON.COVER </w:t>
+      </w:r>
+      <w:r>
+        <w:rPr>
+          <w:rFonts w:eastAsia="Arial Unicode MS" w:cs="Arial Unicode MS"/>
+        </w:rPr>
+        <w:t>VER 1.1 REV B</w:t>
+      </w:r>
+      <w:r>
+        <w:rPr>
+          <w:rFonts w:eastAsia="Arial Unicode MS" w:cs="Arial Unicode MS"/>
+        </w:rPr>
+        <w:t xml:space="preserve"> LASERCUT README</w:t>
       </w:r>
     </w:p>
     <w:p>
@@ -84,19 +96,7 @@
         <w:rPr>
           <w:rFonts w:eastAsia="Arial Unicode MS" w:cs="Arial Unicode MS"/>
         </w:rPr>
-        <w:t>m</w:t>
-      </w:r>
-      <w:r>
-        <w:rPr>
-          <w:rFonts w:eastAsia="Arial Unicode MS" w:cs="Arial Unicode MS"/>
-        </w:rPr>
-        <w:t xml:space="preserve">aterial - </w:t>
-      </w:r>
-      <w:r>
-        <w:rPr>
-          <w:rFonts w:eastAsia="Arial Unicode MS" w:cs="Arial Unicode MS"/>
-        </w:rPr>
-        <w:t>CLEAR ACRYLIC</w:t>
+        <w:t>material - CLEAR ACRYLIC</w:t>
       </w:r>
     </w:p>
     <w:p>
@@ -121,13 +121,7 @@
         <w:rPr>
           <w:rFonts w:eastAsia="Arial Unicode MS" w:cs="Arial Unicode MS"/>
         </w:rPr>
-        <w:t>t</w:t>
-      </w:r>
-      <w:r>
-        <w:rPr>
-          <w:rFonts w:eastAsia="Arial Unicode MS" w:cs="Arial Unicode MS"/>
-        </w:rPr>
-        <w:t>hickness -  0.118 inches</w:t>
+        <w:t>thickness -  0.118 inches</w:t>
       </w:r>
     </w:p>
     <w:p>
@@ -140,7 +134,9 @@
         </w:rPr>
       </w:pPr>
       <w:r>
-        <w:rPr/>
+        <w:rPr>
+          <w:rFonts w:eastAsia="Arial Unicode MS" w:cs="Arial Unicode MS"/>
+        </w:rPr>
       </w:r>
     </w:p>
     <w:p>
@@ -167,7 +163,9 @@
         </w:rPr>
       </w:pPr>
       <w:r>
-        <w:rPr/>
+        <w:rPr>
+          <w:rFonts w:eastAsia="Arial Unicode MS" w:cs="Arial Unicode MS"/>
+        </w:rPr>
       </w:r>
     </w:p>
     <w:p>
@@ -189,9 +187,7 @@
         <w:pStyle w:val="Body"/>
         <w:bidi w:val="0"/>
         <w:jc w:val="left"/>
-        <w:rPr>
-          <w:rFonts w:ascii="Helvetica" w:hAnsi="Helvetica" w:eastAsia="Arial Unicode MS" w:cs="Arial Unicode MS"/>
-        </w:rPr>
+        <w:rPr/>
       </w:pPr>
       <w:r>
         <w:rPr/>
@@ -264,7 +260,6 @@
     <w:pPr>
       <w:pageBreakBefore w:val="false"/>
       <w:widowControl/>
-      <w:pBdr/>
       <w:suppressAutoHyphens w:val="false"/>
       <w:bidi w:val="0"/>
       <w:spacing w:lineRule="auto" w:line="240" w:beforeAutospacing="0" w:before="0" w:afterAutospacing="0" w:after="0"/>
@@ -374,7 +369,6 @@
       <w:keepLines w:val="false"/>
       <w:pageBreakBefore w:val="false"/>
       <w:widowControl/>
-      <w:pBdr/>
       <w:shd w:val="clear" w:color="auto" w:fill="auto"/>
       <w:suppressAutoHyphens w:val="false"/>
       <w:bidi w:val="0"/>
